--- a/01_MiseEnService/23_Plateforme6Axes_01_MiseEnService.docx
+++ b/01_MiseEnService/23_Plateforme6Axes_01_MiseEnService.docx
@@ -281,22 +281,10 @@
               <w:jc w:val="left"/>
             </w:pPr>
             <w:r>
-              <w:t xml:space="preserve">Prendre connaissance de la </w:t>
-            </w:r>
-            <w:r>
-              <w:rPr>
-                <w:highlight w:val="yellow"/>
-              </w:rPr>
-              <w:t>Fiche 1</w:t>
-            </w:r>
-            <w:r>
-              <w:t xml:space="preserve"> </w:t>
-            </w:r>
-            <w:r>
-              <w:t>(Présentation générale)</w:t>
-            </w:r>
-            <w:r>
-              <w:t>.</w:t>
+              <w:t xml:space="preserve">Prendre connaissance </w:t>
+            </w:r>
+            <w:r>
+              <w:t>de la Fiche 1 (Présentation générale).</w:t>
             </w:r>
           </w:p>
           <w:p>
@@ -310,36 +298,10 @@
               <w:jc w:val="left"/>
             </w:pPr>
             <w:r>
-              <w:t xml:space="preserve">Prendre connaissance de la </w:t>
-            </w:r>
-            <w:r>
-              <w:rPr>
-                <w:highlight w:val="yellow"/>
-              </w:rPr>
-              <w:t>Fiche 2</w:t>
-            </w:r>
-            <w:r>
-              <w:t xml:space="preserve"> (Mise en œuvre du</w:t>
-            </w:r>
-            <w:r>
-              <w:t xml:space="preserve"> </w:t>
-            </w:r>
-            <w:r>
-              <w:rPr>
-                <w:highlight w:val="yellow"/>
-              </w:rPr>
-              <w:t>xxxx</w:t>
-            </w:r>
-            <w:r>
-              <w:t>).</w:t>
-            </w:r>
-          </w:p>
-          <w:p>
-            <w:pPr>
-              <w:pStyle w:val="Paragraphedeliste"/>
-            </w:pPr>
-            <w:r>
-              <w:t>Proposer un schéma cinématique minimal du système.</w:t>
+              <w:t>Prendre connaissance de la Fiche 2 (Mise en</w:t>
+            </w:r>
+            <w:r>
+              <w:t xml:space="preserve"> œuvre).</w:t>
             </w:r>
           </w:p>
           <w:p>
@@ -459,14 +421,8 @@
               </w:numPr>
               <w:spacing w:line="240" w:lineRule="auto"/>
               <w:jc w:val="left"/>
-              <w:rPr>
-                <w:highlight w:val="yellow"/>
-              </w:rPr>
             </w:pPr>
             <w:r>
-              <w:rPr>
-                <w:highlight w:val="yellow"/>
-              </w:rPr>
               <w:t>Réaliser un essai dans les conditions suivantes</w:t>
             </w:r>
           </w:p>
@@ -479,14 +435,8 @@
               </w:numPr>
               <w:spacing w:line="240" w:lineRule="auto"/>
               <w:jc w:val="left"/>
-              <w:rPr>
-                <w:highlight w:val="yellow"/>
-              </w:rPr>
             </w:pPr>
             <w:r>
-              <w:rPr>
-                <w:highlight w:val="yellow"/>
-              </w:rPr>
               <w:t>Commande cartésienne avec formules</w:t>
             </w:r>
           </w:p>
@@ -499,14 +449,8 @@
               </w:numPr>
               <w:spacing w:line="240" w:lineRule="auto"/>
               <w:jc w:val="left"/>
-              <w:rPr>
-                <w:highlight w:val="yellow"/>
-              </w:rPr>
             </w:pPr>
             <w:r>
-              <w:rPr>
-                <w:highlight w:val="yellow"/>
-              </w:rPr>
               <w:t xml:space="preserve">Formule pour chaque coordonnée : </w:t>
             </w:r>
             <m:oMath>
@@ -721,29 +665,27 @@
               </w:numPr>
               <w:spacing w:line="240" w:lineRule="auto"/>
               <w:jc w:val="left"/>
-              <w:rPr>
-                <w:highlight w:val="yellow"/>
-              </w:rPr>
             </w:pPr>
             <w:r>
-              <w:rPr>
-                <w:highlight w:val="yellow"/>
-              </w:rPr>
-              <w:t>Afficher la courbe xxxx.</w:t>
-            </w:r>
-          </w:p>
-          <w:p>
-            <w:pPr>
-              <w:pStyle w:val="Paragraphedeliste"/>
-              <w:numPr>
-                <w:ilvl w:val="0"/>
-                <w:numId w:val="10"/>
-              </w:numPr>
-              <w:spacing w:line="240" w:lineRule="auto"/>
-              <w:jc w:val="left"/>
-            </w:pPr>
-            <w:r>
-              <w:t>Commenter le courbe obtenue.</w:t>
+              <w:t>Commenter le</w:t>
+            </w:r>
+            <w:r>
+              <w:t>s</w:t>
+            </w:r>
+            <w:r>
+              <w:t xml:space="preserve"> courbe</w:t>
+            </w:r>
+            <w:r>
+              <w:t>s</w:t>
+            </w:r>
+            <w:r>
+              <w:t xml:space="preserve"> obtenue</w:t>
+            </w:r>
+            <w:r>
+              <w:t>s</w:t>
+            </w:r>
+            <w:r>
+              <w:t>.</w:t>
             </w:r>
           </w:p>
         </w:tc>
